--- a/软件需求规格说明书V1.0-lc.docx
+++ b/软件需求规格说明书V1.0-lc.docx
@@ -3967,31 +3967,50 @@
         <w:rPr>
           <w:rFonts w:hint="eastAsia"/>
         </w:rPr>
-        <w:t>是非侵入式的：典型地，</w:t>
-      </w:r>
-      <w:r>
-        <w:rPr>
-          <w:rFonts w:hint="eastAsia"/>
+        <w:t>是非侵入式的：</w:t>
+      </w:r>
+      <w:r>
+        <w:rPr>
+          <w:rFonts w:hint="eastAsia"/>
+          <w:highlight w:val="yellow"/>
+        </w:rPr>
+        <w:t>典型地，</w:t>
+      </w:r>
+      <w:r>
+        <w:rPr>
+          <w:rFonts w:hint="eastAsia"/>
+          <w:highlight w:val="yellow"/>
         </w:rPr>
         <w:t>Spring</w:t>
       </w:r>
       <w:r>
         <w:rPr>
           <w:rFonts w:hint="eastAsia"/>
+          <w:highlight w:val="yellow"/>
         </w:rPr>
         <w:t>应用中的对象不依赖于</w:t>
       </w:r>
       <w:r>
         <w:rPr>
           <w:rFonts w:hint="eastAsia"/>
+          <w:highlight w:val="yellow"/>
         </w:rPr>
         <w:t>Spring</w:t>
       </w:r>
       <w:r>
         <w:rPr>
           <w:rFonts w:hint="eastAsia"/>
-        </w:rPr>
-        <w:t>的特定类。控制反转——</w:t>
+          <w:highlight w:val="yellow"/>
+        </w:rPr>
+        <w:t>的特定类。</w:t>
+      </w:r>
+      <w:bookmarkStart w:id="6" w:name="_GoBack"/>
+      <w:bookmarkEnd w:id="6"/>
+      <w:r>
+        <w:rPr>
+          <w:rFonts w:hint="eastAsia"/>
+        </w:rPr>
+        <w:t>控制反转——</w:t>
       </w:r>
       <w:r>
         <w:rPr>
@@ -4276,7 +4295,7 @@
           <w:color w:val="FF0000"/>
         </w:rPr>
       </w:pPr>
-      <w:bookmarkStart w:id="6" w:name="_Toc446538302"/>
+      <w:bookmarkStart w:id="7" w:name="_Toc446538302"/>
       <w:r>
         <w:rPr>
           <w:rFonts w:hint="eastAsia"/>
@@ -4290,7 +4309,7 @@
       <w:r>
         <w:t>数据字典</w:t>
       </w:r>
-      <w:bookmarkEnd w:id="6"/>
+      <w:bookmarkEnd w:id="7"/>
     </w:p>
     <w:p>
       <w:pPr>
@@ -5685,8 +5704,8 @@
         </w:tabs>
         <w:spacing w:line="360" w:lineRule="auto"/>
       </w:pPr>
-      <w:bookmarkStart w:id="7" w:name="_Toc390181991"/>
-      <w:bookmarkStart w:id="8" w:name="_Toc446538303"/>
+      <w:bookmarkStart w:id="8" w:name="_Toc390181991"/>
+      <w:bookmarkStart w:id="9" w:name="_Toc446538303"/>
       <w:r>
         <w:rPr>
           <w:rFonts w:hint="eastAsia"/>
@@ -5702,8 +5721,8 @@
         </w:rPr>
         <w:t>文档概述</w:t>
       </w:r>
-      <w:bookmarkEnd w:id="7"/>
       <w:bookmarkEnd w:id="8"/>
+      <w:bookmarkEnd w:id="9"/>
       <w:r>
         <w:tab/>
       </w:r>
@@ -5791,7 +5810,7 @@
         <w:pStyle w:val="1"/>
         <w:spacing w:line="360" w:lineRule="auto"/>
       </w:pPr>
-      <w:bookmarkStart w:id="9" w:name="_Toc446538304"/>
+      <w:bookmarkStart w:id="10" w:name="_Toc446538304"/>
       <w:r>
         <w:rPr>
           <w:rFonts w:hint="eastAsia"/>
@@ -5801,14 +5820,14 @@
       <w:r>
         <w:t>项目描述</w:t>
       </w:r>
-      <w:bookmarkEnd w:id="9"/>
+      <w:bookmarkEnd w:id="10"/>
     </w:p>
     <w:p>
       <w:pPr>
         <w:pStyle w:val="2"/>
         <w:spacing w:line="360" w:lineRule="auto"/>
       </w:pPr>
-      <w:bookmarkStart w:id="10" w:name="_Toc446538305"/>
+      <w:bookmarkStart w:id="11" w:name="_Toc446538305"/>
       <w:r>
         <w:rPr>
           <w:rFonts w:hint="eastAsia"/>
@@ -5824,7 +5843,7 @@
         </w:rPr>
         <w:t>模块概述</w:t>
       </w:r>
-      <w:bookmarkEnd w:id="10"/>
+      <w:bookmarkEnd w:id="11"/>
     </w:p>
     <w:p>
       <w:r>
@@ -5863,7 +5882,7 @@
           <w:szCs w:val="21"/>
         </w:rPr>
       </w:pPr>
-      <w:bookmarkStart w:id="11" w:name="OLE_LINK1"/>
+      <w:bookmarkStart w:id="12" w:name="OLE_LINK1"/>
       <w:r>
         <w:rPr>
           <w:rFonts w:hint="eastAsia"/>
@@ -6155,7 +6174,7 @@
         </w:rPr>
         <w:t>实现具有依赖关系的对象之间的解耦，如下</w:t>
       </w:r>
-      <w:commentRangeStart w:id="12"/>
+      <w:commentRangeStart w:id="13"/>
       <w:r>
         <w:rPr>
           <w:rFonts w:ascii="Arial" w:hAnsi="Arial" w:cs="Arial"/>
@@ -6165,14 +6184,14 @@
         </w:rPr>
         <w:t>图</w:t>
       </w:r>
-      <w:commentRangeEnd w:id="12"/>
+      <w:commentRangeEnd w:id="13"/>
       <w:r>
         <w:rPr>
           <w:rStyle w:val="ae"/>
           <w:rFonts w:ascii="Calibri" w:hAnsi="Calibri" w:cs="Times New Roman"/>
           <w:kern w:val="2"/>
         </w:rPr>
-        <w:commentReference w:id="12"/>
+        <w:commentReference w:id="13"/>
       </w:r>
       <w:r>
         <w:rPr>
@@ -6285,7 +6304,7 @@
         </w:rPr>
         <w:br/>
       </w:r>
-      <w:commentRangeStart w:id="13"/>
+      <w:commentRangeStart w:id="14"/>
       <w:r>
         <w:rPr>
           <w:rFonts w:ascii="Arial" w:hAnsi="Arial" w:cs="Arial"/>
@@ -6295,14 +6314,14 @@
         </w:rPr>
         <w:t>大家看到了吧，</w:t>
       </w:r>
-      <w:commentRangeEnd w:id="13"/>
+      <w:commentRangeEnd w:id="14"/>
       <w:r>
         <w:rPr>
           <w:rStyle w:val="ae"/>
           <w:rFonts w:ascii="Calibri" w:hAnsi="Calibri" w:cs="Times New Roman"/>
           <w:kern w:val="2"/>
         </w:rPr>
-        <w:commentReference w:id="13"/>
+        <w:commentReference w:id="14"/>
       </w:r>
       <w:r>
         <w:rPr>
@@ -6773,7 +6792,7 @@
         </w:rPr>
       </w:pPr>
     </w:p>
-    <w:bookmarkEnd w:id="11"/>
+    <w:bookmarkEnd w:id="12"/>
     <w:p>
       <w:pPr>
         <w:spacing w:line="360" w:lineRule="auto"/>
@@ -6816,8 +6835,8 @@
         <w:pStyle w:val="1"/>
         <w:spacing w:line="360" w:lineRule="auto"/>
       </w:pPr>
-      <w:bookmarkStart w:id="14" w:name="_Toc390181993"/>
-      <w:bookmarkStart w:id="15" w:name="_Toc446538306"/>
+      <w:bookmarkStart w:id="15" w:name="_Toc390181993"/>
+      <w:bookmarkStart w:id="16" w:name="_Toc446538306"/>
       <w:r>
         <w:lastRenderedPageBreak/>
         <w:t xml:space="preserve">3 </w:t>
@@ -6828,8 +6847,8 @@
         </w:rPr>
         <w:t>功能需求</w:t>
       </w:r>
-      <w:bookmarkEnd w:id="14"/>
       <w:bookmarkEnd w:id="15"/>
+      <w:bookmarkEnd w:id="16"/>
     </w:p>
     <w:p>
       <w:proofErr w:type="spellStart"/>
@@ -6919,7 +6938,7 @@
       <w:pPr>
         <w:pStyle w:val="2"/>
       </w:pPr>
-      <w:bookmarkStart w:id="16" w:name="_Toc446538307"/>
+      <w:bookmarkStart w:id="17" w:name="_Toc446538307"/>
       <w:r>
         <w:t>3.1</w:t>
       </w:r>
@@ -6932,13 +6951,13 @@
       <w:r>
         <w:t>基本功能</w:t>
       </w:r>
-      <w:bookmarkEnd w:id="16"/>
+      <w:bookmarkEnd w:id="17"/>
     </w:p>
     <w:p>
       <w:pPr>
         <w:pStyle w:val="3"/>
       </w:pPr>
-      <w:bookmarkStart w:id="17" w:name="_Toc446538308"/>
+      <w:bookmarkStart w:id="18" w:name="_Toc446538308"/>
       <w:r>
         <w:rPr>
           <w:rFonts w:hint="eastAsia"/>
@@ -6954,19 +6973,19 @@
       <w:r>
         <w:t>依赖</w:t>
       </w:r>
-      <w:commentRangeStart w:id="18"/>
+      <w:commentRangeStart w:id="19"/>
       <w:r>
         <w:t>关系</w:t>
       </w:r>
-      <w:bookmarkEnd w:id="17"/>
-      <w:commentRangeEnd w:id="18"/>
+      <w:bookmarkEnd w:id="18"/>
+      <w:commentRangeEnd w:id="19"/>
       <w:r>
         <w:rPr>
           <w:rStyle w:val="ae"/>
           <w:b w:val="0"/>
           <w:bCs w:val="0"/>
         </w:rPr>
-        <w:commentReference w:id="18"/>
+        <w:commentReference w:id="19"/>
       </w:r>
     </w:p>
     <w:p>
@@ -7017,7 +7036,7 @@
       <w:pPr>
         <w:pStyle w:val="3"/>
       </w:pPr>
-      <w:bookmarkStart w:id="19" w:name="_Toc446538309"/>
+      <w:bookmarkStart w:id="20" w:name="_Toc446538309"/>
       <w:r>
         <w:rPr>
           <w:rFonts w:hint="eastAsia"/>
@@ -7033,7 +7052,7 @@
       <w:r>
         <w:t>标签</w:t>
       </w:r>
-      <w:bookmarkEnd w:id="19"/>
+      <w:bookmarkEnd w:id="20"/>
     </w:p>
     <w:p>
       <w:r>
@@ -7081,7 +7100,7 @@
       <w:pPr>
         <w:pStyle w:val="3"/>
       </w:pPr>
-      <w:bookmarkStart w:id="20" w:name="_Toc446538310"/>
+      <w:bookmarkStart w:id="21" w:name="_Toc446538310"/>
       <w:r>
         <w:rPr>
           <w:rFonts w:hint="eastAsia"/>
@@ -7097,7 +7116,7 @@
       <w:r>
         <w:t>自定义标签</w:t>
       </w:r>
-      <w:bookmarkEnd w:id="20"/>
+      <w:bookmarkEnd w:id="21"/>
     </w:p>
     <w:p>
       <w:r>
@@ -7145,7 +7164,7 @@
       <w:pPr>
         <w:pStyle w:val="3"/>
       </w:pPr>
-      <w:bookmarkStart w:id="21" w:name="_Toc446538311"/>
+      <w:bookmarkStart w:id="22" w:name="_Toc446538311"/>
       <w:r>
         <w:rPr>
           <w:rFonts w:hint="eastAsia"/>
@@ -7162,7 +7181,7 @@
       <w:r>
         <w:t>依赖关系</w:t>
       </w:r>
-      <w:bookmarkEnd w:id="21"/>
+      <w:bookmarkEnd w:id="22"/>
     </w:p>
     <w:p>
       <w:r>
@@ -7218,7 +7237,7 @@
       <w:pPr>
         <w:pStyle w:val="3"/>
       </w:pPr>
-      <w:bookmarkStart w:id="22" w:name="_Toc446538312"/>
+      <w:bookmarkStart w:id="23" w:name="_Toc446538312"/>
       <w:r>
         <w:rPr>
           <w:rFonts w:hint="eastAsia"/>
@@ -7234,7 +7253,7 @@
       <w:r>
         <w:t>配置文件</w:t>
       </w:r>
-      <w:bookmarkEnd w:id="22"/>
+      <w:bookmarkEnd w:id="23"/>
     </w:p>
     <w:p>
       <w:r>
@@ -7282,7 +7301,7 @@
       <w:pPr>
         <w:pStyle w:val="3"/>
       </w:pPr>
-      <w:bookmarkStart w:id="23" w:name="_Toc446538313"/>
+      <w:bookmarkStart w:id="24" w:name="_Toc446538313"/>
       <w:r>
         <w:rPr>
           <w:rFonts w:hint="eastAsia"/>
@@ -7298,7 +7317,7 @@
       <w:r>
         <w:t>配置文件</w:t>
       </w:r>
-      <w:bookmarkEnd w:id="23"/>
+      <w:bookmarkEnd w:id="24"/>
     </w:p>
     <w:p>
       <w:r>
@@ -7347,7 +7366,7 @@
       <w:pPr>
         <w:pStyle w:val="3"/>
       </w:pPr>
-      <w:bookmarkStart w:id="24" w:name="_Toc446538314"/>
+      <w:bookmarkStart w:id="25" w:name="_Toc446538314"/>
       <w:r>
         <w:rPr>
           <w:rFonts w:hint="eastAsia"/>
@@ -7364,7 +7383,7 @@
       <w:r>
         <w:t>标签解析</w:t>
       </w:r>
-      <w:bookmarkEnd w:id="24"/>
+      <w:bookmarkEnd w:id="25"/>
     </w:p>
     <w:p>
       <w:r>
@@ -7418,7 +7437,7 @@
           <w:szCs w:val="22"/>
         </w:rPr>
       </w:pPr>
-      <w:bookmarkStart w:id="25" w:name="_Toc446538315"/>
+      <w:bookmarkStart w:id="26" w:name="_Toc446538315"/>
       <w:r>
         <w:rPr>
           <w:rFonts w:hint="eastAsia"/>
@@ -7448,7 +7467,7 @@
         </w:rPr>
         <w:t>标签解析</w:t>
       </w:r>
-      <w:bookmarkEnd w:id="25"/>
+      <w:bookmarkEnd w:id="26"/>
     </w:p>
     <w:p>
       <w:r>
@@ -7497,7 +7516,7 @@
       <w:pPr>
         <w:pStyle w:val="3"/>
       </w:pPr>
-      <w:bookmarkStart w:id="26" w:name="_Toc446538316"/>
+      <w:bookmarkStart w:id="27" w:name="_Toc446538316"/>
       <w:r>
         <w:rPr>
           <w:rFonts w:hint="eastAsia"/>
@@ -7513,14 +7532,14 @@
       <w:r>
         <w:t>组件</w:t>
       </w:r>
-      <w:bookmarkEnd w:id="26"/>
+      <w:bookmarkEnd w:id="27"/>
     </w:p>
     <w:p/>
     <w:p>
       <w:pPr>
         <w:pStyle w:val="3"/>
       </w:pPr>
-      <w:bookmarkStart w:id="27" w:name="_Toc446538317"/>
+      <w:bookmarkStart w:id="28" w:name="_Toc446538317"/>
       <w:r>
         <w:rPr>
           <w:rFonts w:hint="eastAsia"/>
@@ -7536,7 +7555,7 @@
       <w:r>
         <w:t>组件</w:t>
       </w:r>
-      <w:bookmarkEnd w:id="27"/>
+      <w:bookmarkEnd w:id="28"/>
     </w:p>
     <w:p>
       <w:r>
@@ -7584,7 +7603,7 @@
       <w:pPr>
         <w:pStyle w:val="2"/>
       </w:pPr>
-      <w:bookmarkStart w:id="28" w:name="_Toc446538318"/>
+      <w:bookmarkStart w:id="29" w:name="_Toc446538318"/>
       <w:r>
         <w:rPr>
           <w:rFonts w:hint="eastAsia"/>
@@ -7601,13 +7620,13 @@
       <w:r>
         <w:t>的扩展功能</w:t>
       </w:r>
-      <w:bookmarkEnd w:id="28"/>
+      <w:bookmarkEnd w:id="29"/>
     </w:p>
     <w:p>
       <w:pPr>
         <w:pStyle w:val="3"/>
       </w:pPr>
-      <w:bookmarkStart w:id="29" w:name="_Toc446538319"/>
+      <w:bookmarkStart w:id="30" w:name="_Toc446538319"/>
       <w:r>
         <w:rPr>
           <w:rFonts w:hint="eastAsia"/>
@@ -7623,7 +7642,7 @@
       <w:r>
         <w:t>变量</w:t>
       </w:r>
-      <w:bookmarkEnd w:id="29"/>
+      <w:bookmarkEnd w:id="30"/>
     </w:p>
     <w:p>
       <w:r>
@@ -7672,7 +7691,7 @@
       <w:pPr>
         <w:pStyle w:val="3"/>
       </w:pPr>
-      <w:bookmarkStart w:id="30" w:name="_Toc446538320"/>
+      <w:bookmarkStart w:id="31" w:name="_Toc446538320"/>
       <w:r>
         <w:rPr>
           <w:rFonts w:hint="eastAsia"/>
@@ -7688,7 +7707,7 @@
       <w:r>
         <w:t>不同语言</w:t>
       </w:r>
-      <w:bookmarkEnd w:id="30"/>
+      <w:bookmarkEnd w:id="31"/>
     </w:p>
     <w:p>
       <w:r>
@@ -7736,7 +7755,7 @@
       <w:pPr>
         <w:pStyle w:val="3"/>
       </w:pPr>
-      <w:bookmarkStart w:id="31" w:name="_Toc446538321"/>
+      <w:bookmarkStart w:id="32" w:name="_Toc446538321"/>
       <w:r>
         <w:rPr>
           <w:rFonts w:hint="eastAsia"/>
@@ -7762,7 +7781,7 @@
       <w:r>
         <w:t>依赖</w:t>
       </w:r>
-      <w:bookmarkEnd w:id="31"/>
+      <w:bookmarkEnd w:id="32"/>
     </w:p>
     <w:p>
       <w:r>
@@ -7852,7 +7871,7 @@
       <w:pPr>
         <w:pStyle w:val="3"/>
       </w:pPr>
-      <w:bookmarkStart w:id="32" w:name="_Toc446538322"/>
+      <w:bookmarkStart w:id="33" w:name="_Toc446538322"/>
       <w:r>
         <w:rPr>
           <w:rFonts w:hint="eastAsia"/>
@@ -7868,7 +7887,7 @@
       <w:r>
         <w:t>容器功能</w:t>
       </w:r>
-      <w:bookmarkEnd w:id="32"/>
+      <w:bookmarkEnd w:id="33"/>
     </w:p>
     <w:p>
       <w:r>
@@ -7916,7 +7935,7 @@
       <w:pPr>
         <w:pStyle w:val="3"/>
       </w:pPr>
-      <w:bookmarkStart w:id="33" w:name="_Toc446538323"/>
+      <w:bookmarkStart w:id="34" w:name="_Toc446538323"/>
       <w:r>
         <w:rPr>
           <w:rFonts w:hint="eastAsia"/>
@@ -7944,7 +7963,7 @@
       <w:r>
         <w:t>消息</w:t>
       </w:r>
-      <w:bookmarkEnd w:id="33"/>
+      <w:bookmarkEnd w:id="34"/>
     </w:p>
     <w:p>
       <w:r>
@@ -7994,21 +8013,21 @@
         <w:pStyle w:val="1"/>
         <w:spacing w:line="360" w:lineRule="auto"/>
       </w:pPr>
-      <w:bookmarkStart w:id="34" w:name="_Toc446538324"/>
+      <w:bookmarkStart w:id="35" w:name="_Toc446538324"/>
       <w:r>
         <w:rPr>
           <w:rFonts w:hint="eastAsia"/>
         </w:rPr>
         <w:t xml:space="preserve">4 </w:t>
       </w:r>
-      <w:commentRangeStart w:id="35"/>
+      <w:commentRangeStart w:id="36"/>
       <w:r>
         <w:rPr>
           <w:rFonts w:hint="eastAsia"/>
         </w:rPr>
         <w:t>非功能性需求</w:t>
       </w:r>
-      <w:commentRangeEnd w:id="35"/>
+      <w:commentRangeEnd w:id="36"/>
       <w:r>
         <w:rPr>
           <w:rStyle w:val="ae"/>
@@ -8016,7 +8035,7 @@
           <w:bCs w:val="0"/>
           <w:kern w:val="2"/>
         </w:rPr>
-        <w:commentReference w:id="35"/>
+        <w:commentReference w:id="36"/>
       </w:r>
       <w:r>
         <w:rPr>
@@ -8024,7 +8043,7 @@
         </w:rPr>
         <w:t>分析</w:t>
       </w:r>
-      <w:bookmarkEnd w:id="34"/>
+      <w:bookmarkEnd w:id="35"/>
     </w:p>
     <w:p>
       <w:pPr>
@@ -9186,7 +9205,7 @@
 
 <file path=word/comments.xml><?xml version="1.0" encoding="utf-8"?>
 <w:comments xmlns:wpc="http://schemas.microsoft.com/office/word/2010/wordprocessingCanvas" xmlns:mc="http://schemas.openxmlformats.org/markup-compatibility/2006" xmlns:o="urn:schemas-microsoft-com:office:office" xmlns:r="http://schemas.openxmlformats.org/officeDocument/2006/relationships" xmlns:m="http://schemas.openxmlformats.org/officeDocument/2006/math" xmlns:v="urn:schemas-microsoft-com:vml" xmlns:wp14="http://schemas.microsoft.com/office/word/2010/wordprocessingDrawing" xmlns:wp="http://schemas.openxmlformats.org/drawingml/2006/wordprocessingDrawing" xmlns:w10="urn:schemas-microsoft-com:office:word" xmlns:w="http://schemas.openxmlformats.org/wordprocessingml/2006/main" xmlns:w14="http://schemas.microsoft.com/office/word/2010/wordml" xmlns:wpg="http://schemas.microsoft.com/office/word/2010/wordprocessingGroup" xmlns:wpi="http://schemas.microsoft.com/office/word/2010/wordprocessingInk" xmlns:wne="http://schemas.microsoft.com/office/word/2006/wordml" xmlns:wps="http://schemas.microsoft.com/office/word/2010/wordprocessingShape" mc:Ignorable="w14 wp14">
-  <w:comment w:id="12" w:author="liuchao" w:date="2016-03-24T19:05:00Z" w:initials="l">
+  <w:comment w:id="13" w:author="liuchao" w:date="2016-03-24T19:05:00Z" w:initials="l">
     <w:p>
       <w:pPr>
         <w:pStyle w:val="af"/>
@@ -9211,7 +9230,7 @@
       </w:r>
     </w:p>
   </w:comment>
-  <w:comment w:id="13" w:author="liuchao" w:date="2016-03-24T19:05:00Z" w:initials="l">
+  <w:comment w:id="14" w:author="liuchao" w:date="2016-03-24T19:05:00Z" w:initials="l">
     <w:p>
       <w:pPr>
         <w:pStyle w:val="af"/>
@@ -9236,7 +9255,7 @@
       </w:r>
     </w:p>
   </w:comment>
-  <w:comment w:id="18" w:author="liuchao" w:date="2016-03-24T19:07:00Z" w:initials="l">
+  <w:comment w:id="19" w:author="liuchao" w:date="2016-03-24T19:07:00Z" w:initials="l">
     <w:p>
       <w:pPr>
         <w:pStyle w:val="af"/>
@@ -9261,7 +9280,7 @@
       </w:r>
     </w:p>
   </w:comment>
-  <w:comment w:id="35" w:author="liuchao" w:date="2016-03-24T19:08:00Z" w:initials="l">
+  <w:comment w:id="36" w:author="liuchao" w:date="2016-03-24T19:08:00Z" w:initials="l">
     <w:p>
       <w:pPr>
         <w:pStyle w:val="af"/>
@@ -9284,8 +9303,6 @@
         </w:rPr>
         <w:t>?</w:t>
       </w:r>
-      <w:bookmarkStart w:id="36" w:name="_GoBack"/>
-      <w:bookmarkEnd w:id="36"/>
     </w:p>
   </w:comment>
 </w:comments>
@@ -9432,7 +9449,7 @@
                               <w:noProof/>
                               <w:lang w:val="zh-CN"/>
                             </w:rPr>
-                            <w:t>12</w:t>
+                            <w:t>2</w:t>
                           </w:r>
                           <w:r>
                             <w:fldChar w:fldCharType="end"/>
@@ -9479,7 +9496,7 @@
                         <w:noProof/>
                         <w:lang w:val="zh-CN"/>
                       </w:rPr>
-                      <w:t>12</w:t>
+                      <w:t>2</w:t>
                     </w:r>
                     <w:r>
                       <w:fldChar w:fldCharType="end"/>
@@ -11547,7 +11564,7 @@
 </file>
 
 <file path=customXml/itemProps2.xml><?xml version="1.0" encoding="utf-8"?>
-<ds:datastoreItem xmlns:ds="http://schemas.openxmlformats.org/officeDocument/2006/customXml" ds:itemID="{FA245FEA-4BA6-4E42-BBCA-62BEC86D7CA2}">
+<ds:datastoreItem xmlns:ds="http://schemas.openxmlformats.org/officeDocument/2006/customXml" ds:itemID="{53CAC549-7FEF-46AD-8B1D-6C590688545E}">
   <ds:schemaRefs>
     <ds:schemaRef ds:uri="http://schemas.openxmlformats.org/officeDocument/2006/bibliography"/>
   </ds:schemaRefs>
